--- a/BIOL4265_test_form_2.docx
+++ b/BIOL4265_test_form_2.docx
@@ -246,13 +246,7 @@
         <w:rPr>
           <w:b/>
         </w:rPr>
-        <w:t>Questions</w:t>
-      </w:r>
-      <w:r>
-        <w:rPr>
-          <w:b/>
-        </w:rPr>
-        <w:t xml:space="preserve"> (same as test 1 and practice BUT you only complete Q3 here)</w:t>
+        <w:t>Question</w:t>
       </w:r>
     </w:p>
     <w:p>
@@ -367,7 +361,25 @@
         </w:rPr>
       </w:pPr>
       <w:r>
-        <w:t xml:space="preserve">With a partner, please prep a 1-2 minute radio or video commercial ‘selling’ your solution to a general audience.  See marking key on website.  </w:t>
+        <w:t>P</w:t>
+      </w:r>
+      <w:r>
+        <w:t>lease prep a 1-2 minute radio or</w:t>
+      </w:r>
+      <w:r>
+        <w:t xml:space="preserve"> video commercial ‘selling’ the</w:t>
+      </w:r>
+      <w:r>
+        <w:t xml:space="preserve"> solution </w:t>
+      </w:r>
+      <w:r>
+        <w:t xml:space="preserve">OR describing the challenge to a general audience OR prep a scientific comic (individually or with a partner).  </w:t>
+      </w:r>
+      <w:r>
+        <w:br/>
+      </w:r>
+      <w:r>
+        <w:t xml:space="preserve">See marking key on website.  </w:t>
       </w:r>
       <w:r>
         <w:rPr>
@@ -403,25 +415,65 @@
         <w:rPr>
           <w:b/>
         </w:rPr>
-        <w:t>LINK to the commercial (youtube or google drive):</w:t>
+        <w:t>LINK to the commercial (YouT</w:t>
+      </w:r>
+      <w:r>
+        <w:rPr>
+          <w:b/>
+        </w:rPr>
+        <w:t>ube</w:t>
+      </w:r>
+      <w:r>
+        <w:rPr>
+          <w:b/>
+        </w:rPr>
+        <w:t>, G</w:t>
+      </w:r>
+      <w:r>
+        <w:rPr>
+          <w:b/>
+        </w:rPr>
+        <w:t>oogle drive</w:t>
+      </w:r>
+      <w:r>
+        <w:rPr>
+          <w:b/>
+        </w:rPr>
+        <w:t>, or figshare.com</w:t>
+      </w:r>
+      <w:r>
+        <w:rPr>
+          <w:b/>
+        </w:rPr>
+        <w:t>):</w:t>
       </w:r>
       <w:r>
         <w:rPr>
           <w:b/>
         </w:rPr>
         <w:t xml:space="preserve"> </w:t>
+      </w:r>
+    </w:p>
+    <w:p>
+      <w:pPr>
+        <w:rPr>
+          <w:b/>
+        </w:rPr>
+      </w:pPr>
+    </w:p>
+    <w:p>
+      <w:r>
+        <w:t>[Paste link here]</w:t>
+      </w:r>
+    </w:p>
+    <w:p/>
+    <w:p>
+      <w:r>
+        <w:t>Feel free to describe your inspiration and resources for the commerical or comic here is in the 'description box on YouTube or fighare.com.</w:t>
       </w:r>
       <w:bookmarkStart w:id="0" w:name="_GoBack"/>
       <w:bookmarkEnd w:id="0"/>
     </w:p>
-    <w:p>
-      <w:pPr>
-        <w:rPr>
-          <w:b/>
-        </w:rPr>
-      </w:pPr>
-    </w:p>
-    <w:p/>
     <w:p>
       <w:r>
         <w:br w:type="page"/>
